--- a/SPO_CourseWork/Notes/Лист задания.docx
+++ b/SPO_CourseWork/Notes/Лист задания.docx
@@ -1132,6 +1132,8 @@
         </w:rPr>
         <w:t>. Календарный график работы над проектом на весь период проектирования (с обозначением сроков выполнения и трудоемкости отдельных этапов):</w:t>
       </w:r>
+      <w:bookmarkStart w:id="0" w:name="_GoBack"/>
+      <w:bookmarkEnd w:id="0"/>
     </w:p>
     <w:p>
       <w:pPr>
@@ -1348,13 +1350,12 @@
         <w:rPr>
           <w:rFonts w:ascii="Times New Roman" w:hAnsi="Times New Roman" w:cs="Times New Roman"/>
           <w:i/>
-          <w:color w:val="FF0000"/>
-          <w:sz w:val="28"/>
-          <w:szCs w:val="28"/>
-          <w:highlight w:val="yellow"/>
-          <w:u w:val="single"/>
-        </w:rPr>
-        <w:t>??</w:t>
+          <w:color w:val="000000" w:themeColor="text1"/>
+          <w:sz w:val="28"/>
+          <w:szCs w:val="28"/>
+          <w:u w:val="single"/>
+        </w:rPr>
+        <w:t>25</w:t>
       </w:r>
       <w:r>
         <w:rPr>
@@ -1423,13 +1424,12 @@
         <w:rPr>
           <w:rFonts w:ascii="Times New Roman" w:hAnsi="Times New Roman" w:cs="Times New Roman"/>
           <w:i/>
-          <w:color w:val="FF0000"/>
-          <w:sz w:val="28"/>
-          <w:szCs w:val="28"/>
-          <w:highlight w:val="yellow"/>
-          <w:u w:val="single"/>
-        </w:rPr>
-        <w:t>??</w:t>
+          <w:color w:val="000000" w:themeColor="text1"/>
+          <w:sz w:val="28"/>
+          <w:szCs w:val="28"/>
+          <w:u w:val="single"/>
+        </w:rPr>
+        <w:t>02</w:t>
       </w:r>
       <w:r>
         <w:rPr>
@@ -1465,13 +1465,12 @@
         <w:rPr>
           <w:rFonts w:ascii="Times New Roman" w:hAnsi="Times New Roman" w:cs="Times New Roman"/>
           <w:i/>
-          <w:color w:val="FF0000"/>
-          <w:sz w:val="28"/>
-          <w:szCs w:val="28"/>
-          <w:highlight w:val="yellow"/>
-          <w:u w:val="single"/>
-        </w:rPr>
-        <w:t>??</w:t>
+          <w:color w:val="000000" w:themeColor="text1"/>
+          <w:sz w:val="28"/>
+          <w:szCs w:val="28"/>
+          <w:u w:val="single"/>
+        </w:rPr>
+        <w:t>03</w:t>
       </w:r>
       <w:r>
         <w:rPr>
@@ -1507,8 +1506,6 @@
           <w:u w:val="single"/>
         </w:rPr>
       </w:pPr>
-      <w:bookmarkStart w:id="0" w:name="_GoBack"/>
-      <w:bookmarkEnd w:id="0"/>
     </w:p>
     <w:p>
       <w:pPr>
